--- a/关卡数值优化.docx
+++ b/关卡数值优化.docx
@@ -29,13 +29,13 @@
           <w:rFonts w:hint="eastAsia"/>
           <w:lang w:val="en-US" w:eastAsia="zh-CN"/>
         </w:rPr>
-        <w:t>关卡1：中</w:t>
+        <w:t>关卡1：普通怪难度易，boss怪难度中</w:t>
       </w:r>
     </w:p>
     <w:p>
       <w:pPr>
         <w:rPr>
-          <w:rFonts w:hint="eastAsia"/>
+          <w:rFonts w:hint="default"/>
           <w:lang w:val="en-US" w:eastAsia="zh-CN"/>
         </w:rPr>
       </w:pPr>
@@ -44,13 +44,13 @@
           <w:rFonts w:hint="eastAsia"/>
           <w:lang w:val="en-US" w:eastAsia="zh-CN"/>
         </w:rPr>
-        <w:t>关卡2：易</w:t>
+        <w:t>关卡2：普通怪难度易，boss怪难度易</w:t>
       </w:r>
     </w:p>
     <w:p>
       <w:pPr>
         <w:rPr>
-          <w:rFonts w:hint="eastAsia"/>
+          <w:rFonts w:hint="default"/>
           <w:lang w:val="en-US" w:eastAsia="zh-CN"/>
         </w:rPr>
       </w:pPr>
@@ -59,7 +59,7 @@
           <w:rFonts w:hint="eastAsia"/>
           <w:lang w:val="en-US" w:eastAsia="zh-CN"/>
         </w:rPr>
-        <w:t>关卡3：易</w:t>
+        <w:t>关卡3：普通怪难度易，boss怪难度易</w:t>
       </w:r>
     </w:p>
     <w:p>
@@ -74,7 +74,7 @@
           <w:rFonts w:hint="eastAsia"/>
           <w:lang w:val="en-US" w:eastAsia="zh-CN"/>
         </w:rPr>
-        <w:t>关卡4：中</w:t>
+        <w:t xml:space="preserve">关卡4：普通怪难度易，boss怪难度易 </w:t>
       </w:r>
       <w:bookmarkStart w:id="0" w:name="_GoBack"/>
       <w:bookmarkEnd w:id="0"/>

--- a/关卡数值优化.docx
+++ b/关卡数值优化.docx
@@ -65,6 +65,66 @@
     <w:p>
       <w:pPr>
         <w:rPr>
+          <w:rFonts w:hint="eastAsia"/>
+          <w:lang w:val="en-US" w:eastAsia="zh-CN"/>
+        </w:rPr>
+      </w:pPr>
+      <w:r>
+        <w:rPr>
+          <w:rFonts w:hint="eastAsia"/>
+          <w:lang w:val="en-US" w:eastAsia="zh-CN"/>
+        </w:rPr>
+        <w:t xml:space="preserve">关卡4：普通怪难度易，boss怪难度易 </w:t>
+      </w:r>
+    </w:p>
+    <w:p>
+      <w:pPr>
+        <w:rPr>
+          <w:rFonts w:hint="eastAsia"/>
+          <w:lang w:val="en-US" w:eastAsia="zh-CN"/>
+        </w:rPr>
+      </w:pPr>
+      <w:r>
+        <w:rPr>
+          <w:rFonts w:hint="eastAsia"/>
+          <w:lang w:val="en-US" w:eastAsia="zh-CN"/>
+        </w:rPr>
+        <w:t>关卡5：普通怪难度易，boss怪难度易</w:t>
+      </w:r>
+    </w:p>
+    <w:p>
+      <w:pPr>
+        <w:rPr>
+          <w:rFonts w:hint="eastAsia"/>
+          <w:lang w:val="en-US" w:eastAsia="zh-CN"/>
+        </w:rPr>
+      </w:pPr>
+      <w:r>
+        <w:rPr>
+          <w:rFonts w:hint="eastAsia"/>
+          <w:lang w:val="en-US" w:eastAsia="zh-CN"/>
+        </w:rPr>
+        <w:t>关卡6：普通怪难度易，boss怪难度中</w:t>
+      </w:r>
+    </w:p>
+    <w:p>
+      <w:pPr>
+        <w:rPr>
+          <w:rFonts w:hint="eastAsia"/>
+          <w:lang w:val="en-US" w:eastAsia="zh-CN"/>
+        </w:rPr>
+      </w:pPr>
+      <w:r>
+        <w:rPr>
+          <w:rFonts w:hint="eastAsia"/>
+          <w:lang w:val="en-US" w:eastAsia="zh-CN"/>
+        </w:rPr>
+        <w:t>关卡7：普通怪难度易，boss怪难度易</w:t>
+      </w:r>
+    </w:p>
+    <w:p>
+      <w:pPr>
+        <w:rPr>
           <w:rFonts w:hint="default"/>
           <w:lang w:val="en-US" w:eastAsia="zh-CN"/>
         </w:rPr>
@@ -74,7 +134,22 @@
           <w:rFonts w:hint="eastAsia"/>
           <w:lang w:val="en-US" w:eastAsia="zh-CN"/>
         </w:rPr>
-        <w:t xml:space="preserve">关卡4：普通怪难度易，boss怪难度易 </w:t>
+        <w:t>关卡7：普通怪难度易，boss怪难度易</w:t>
+      </w:r>
+    </w:p>
+    <w:p>
+      <w:pPr>
+        <w:rPr>
+          <w:rFonts w:hint="default"/>
+          <w:lang w:val="en-US" w:eastAsia="zh-CN"/>
+        </w:rPr>
+      </w:pPr>
+      <w:r>
+        <w:rPr>
+          <w:rFonts w:hint="eastAsia"/>
+          <w:lang w:val="en-US" w:eastAsia="zh-CN"/>
+        </w:rPr>
+        <w:t>关卡8：普通怪难度中，boss怪难度中</w:t>
       </w:r>
       <w:bookmarkStart w:id="0" w:name="_GoBack"/>
       <w:bookmarkEnd w:id="0"/>

--- a/关卡数值优化.docx
+++ b/关卡数值优化.docx
@@ -140,6 +140,81 @@
     <w:p>
       <w:pPr>
         <w:rPr>
+          <w:rFonts w:hint="eastAsia"/>
+          <w:lang w:val="en-US" w:eastAsia="zh-CN"/>
+        </w:rPr>
+      </w:pPr>
+      <w:r>
+        <w:rPr>
+          <w:rFonts w:hint="eastAsia"/>
+          <w:lang w:val="en-US" w:eastAsia="zh-CN"/>
+        </w:rPr>
+        <w:t>关卡8：普通怪难度中，boss怪难度中</w:t>
+      </w:r>
+    </w:p>
+    <w:p>
+      <w:pPr>
+        <w:rPr>
+          <w:rFonts w:hint="eastAsia"/>
+          <w:lang w:val="en-US" w:eastAsia="zh-CN"/>
+        </w:rPr>
+      </w:pPr>
+      <w:r>
+        <w:rPr>
+          <w:rFonts w:hint="eastAsia"/>
+          <w:lang w:val="en-US" w:eastAsia="zh-CN"/>
+        </w:rPr>
+        <w:t>关卡9：普通怪难度易，boss怪难度易</w:t>
+      </w:r>
+    </w:p>
+    <w:p>
+      <w:pPr>
+        <w:rPr>
+          <w:rFonts w:hint="eastAsia"/>
+          <w:lang w:val="en-US" w:eastAsia="zh-CN"/>
+        </w:rPr>
+      </w:pPr>
+      <w:r>
+        <w:rPr>
+          <w:rFonts w:hint="eastAsia"/>
+          <w:lang w:val="en-US" w:eastAsia="zh-CN"/>
+        </w:rPr>
+        <w:t>关卡10：普通怪难度中，boss怪难度易</w:t>
+      </w:r>
+    </w:p>
+    <w:p>
+      <w:pPr>
+        <w:rPr>
+          <w:rFonts w:hint="eastAsia"/>
+          <w:lang w:val="en-US" w:eastAsia="zh-CN"/>
+        </w:rPr>
+      </w:pPr>
+      <w:r>
+        <w:rPr>
+          <w:rFonts w:hint="eastAsia"/>
+          <w:lang w:val="en-US" w:eastAsia="zh-CN"/>
+        </w:rPr>
+        <w:t>关卡11：普通怪难度中，boss怪难度高</w:t>
+      </w:r>
+    </w:p>
+    <w:p>
+      <w:pPr>
+        <w:rPr>
+          <w:rFonts w:hint="eastAsia"/>
+          <w:lang w:val="en-US" w:eastAsia="zh-CN"/>
+        </w:rPr>
+      </w:pPr>
+      <w:r>
+        <w:rPr>
+          <w:rFonts w:hint="eastAsia"/>
+          <w:lang w:val="en-US" w:eastAsia="zh-CN"/>
+        </w:rPr>
+        <w:t>关卡12：普通怪难度易，boss怪难度高</w:t>
+      </w:r>
+    </w:p>
+    <w:p>
+      <w:pPr>
+        <w:rPr>
           <w:rFonts w:hint="default"/>
           <w:lang w:val="en-US" w:eastAsia="zh-CN"/>
         </w:rPr>
@@ -149,10 +224,26 @@
           <w:rFonts w:hint="eastAsia"/>
           <w:lang w:val="en-US" w:eastAsia="zh-CN"/>
         </w:rPr>
-        <w:t>关卡8：普通怪难度中，boss怪难度中</w:t>
+        <w:t>关卡12：普通怪难度中，boss怪难度易</w:t>
       </w:r>
       <w:bookmarkStart w:id="0" w:name="_GoBack"/>
       <w:bookmarkEnd w:id="0"/>
+    </w:p>
+    <w:p>
+      <w:pPr>
+        <w:rPr>
+          <w:rFonts w:hint="default"/>
+          <w:lang w:val="en-US" w:eastAsia="zh-CN"/>
+        </w:rPr>
+      </w:pPr>
+    </w:p>
+    <w:p>
+      <w:pPr>
+        <w:rPr>
+          <w:rFonts w:hint="default"/>
+          <w:lang w:val="en-US" w:eastAsia="zh-CN"/>
+        </w:rPr>
+      </w:pPr>
     </w:p>
     <w:sectPr>
       <w:pgSz w:w="11906" w:h="16838"/>

--- a/关卡数值优化.docx
+++ b/关卡数值优化.docx
@@ -5,7 +5,7 @@
     <w:p>
       <w:pPr>
         <w:rPr>
-          <w:rFonts w:hint="default"/>
+          <w:rFonts w:hint="eastAsia"/>
           <w:lang w:val="en-US" w:eastAsia="zh-CN"/>
         </w:rPr>
       </w:pPr>
@@ -215,7 +215,7 @@
     <w:p>
       <w:pPr>
         <w:rPr>
-          <w:rFonts w:hint="default"/>
+          <w:rFonts w:hint="eastAsia"/>
           <w:lang w:val="en-US" w:eastAsia="zh-CN"/>
         </w:rPr>
       </w:pPr>
@@ -225,9 +225,145 @@
           <w:lang w:val="en-US" w:eastAsia="zh-CN"/>
         </w:rPr>
         <w:t>关卡12：普通怪难度中，boss怪难度易</w:t>
+      </w:r>
+    </w:p>
+    <w:p>
+      <w:pPr>
+        <w:rPr>
+          <w:rFonts w:hint="eastAsia"/>
+          <w:lang w:val="en-US" w:eastAsia="zh-CN"/>
+        </w:rPr>
+      </w:pPr>
+    </w:p>
+    <w:p>
+      <w:pPr>
+        <w:rPr>
+          <w:rFonts w:hint="default"/>
+          <w:lang w:val="en-US" w:eastAsia="zh-CN"/>
+        </w:rPr>
+      </w:pPr>
+      <w:r>
+        <w:rPr>
+          <w:rFonts w:hint="eastAsia"/>
+          <w:lang w:val="en-US" w:eastAsia="zh-CN"/>
+        </w:rPr>
+        <w:t>关卡1：普通怪难度中，boss怪难度中</w:t>
+      </w:r>
+    </w:p>
+    <w:p>
+      <w:pPr>
+        <w:rPr>
+          <w:rFonts w:hint="eastAsia"/>
+          <w:lang w:val="en-US" w:eastAsia="zh-CN"/>
+        </w:rPr>
+      </w:pPr>
+      <w:r>
+        <w:rPr>
+          <w:rFonts w:hint="eastAsia"/>
+          <w:lang w:val="en-US" w:eastAsia="zh-CN"/>
+        </w:rPr>
+        <w:t>关卡2：普通怪难度易，boss怪难度易</w:t>
+      </w:r>
+    </w:p>
+    <w:p>
+      <w:pPr>
+        <w:rPr>
+          <w:rFonts w:hint="default"/>
+          <w:lang w:val="en-US" w:eastAsia="zh-CN"/>
+        </w:rPr>
+      </w:pPr>
+      <w:r>
+        <w:rPr>
+          <w:rFonts w:hint="eastAsia"/>
+          <w:lang w:val="en-US" w:eastAsia="zh-CN"/>
+        </w:rPr>
+        <w:t>关卡3：普通怪难度易，boss怪难度易</w:t>
+      </w:r>
+    </w:p>
+    <w:p>
+      <w:pPr>
+        <w:rPr>
+          <w:rFonts w:hint="default"/>
+          <w:lang w:val="en-US" w:eastAsia="zh-CN"/>
+        </w:rPr>
+      </w:pPr>
+      <w:r>
+        <w:rPr>
+          <w:rFonts w:hint="eastAsia"/>
+          <w:lang w:val="en-US" w:eastAsia="zh-CN"/>
+        </w:rPr>
+        <w:t>关卡4：普通怪难度易，boss怪难度易</w:t>
+      </w:r>
+    </w:p>
+    <w:p>
+      <w:pPr>
+        <w:rPr>
+          <w:rFonts w:hint="default"/>
+          <w:lang w:val="en-US" w:eastAsia="zh-CN"/>
+        </w:rPr>
+      </w:pPr>
+      <w:r>
+        <w:rPr>
+          <w:rFonts w:hint="eastAsia"/>
+          <w:lang w:val="en-US" w:eastAsia="zh-CN"/>
+        </w:rPr>
+        <w:t>关卡5：普通怪难度易，boss怪难度易</w:t>
+      </w:r>
+    </w:p>
+    <w:p>
+      <w:pPr>
+        <w:rPr>
+          <w:rFonts w:hint="default"/>
+          <w:lang w:val="en-US" w:eastAsia="zh-CN"/>
+        </w:rPr>
+      </w:pPr>
+      <w:r>
+        <w:rPr>
+          <w:rFonts w:hint="eastAsia"/>
+          <w:lang w:val="en-US" w:eastAsia="zh-CN"/>
+        </w:rPr>
+        <w:t>关卡6：普通怪难度中，boss怪难度中</w:t>
+      </w:r>
+    </w:p>
+    <w:p>
+      <w:pPr>
+        <w:rPr>
+          <w:rFonts w:hint="default"/>
+          <w:lang w:val="en-US" w:eastAsia="zh-CN"/>
+        </w:rPr>
+      </w:pPr>
+      <w:r>
+        <w:rPr>
+          <w:rFonts w:hint="eastAsia"/>
+          <w:lang w:val="en-US" w:eastAsia="zh-CN"/>
+        </w:rPr>
+        <w:t>关卡7：普通怪难度易</w:t>
       </w:r>
       <w:bookmarkStart w:id="0" w:name="_GoBack"/>
       <w:bookmarkEnd w:id="0"/>
+      <w:r>
+        <w:rPr>
+          <w:rFonts w:hint="eastAsia"/>
+          <w:lang w:val="en-US" w:eastAsia="zh-CN"/>
+        </w:rPr>
+        <w:t>，boss怪难度中</w:t>
+      </w:r>
+    </w:p>
+    <w:p>
+      <w:pPr>
+        <w:rPr>
+          <w:rFonts w:hint="default"/>
+          <w:lang w:val="en-US" w:eastAsia="zh-CN"/>
+        </w:rPr>
+      </w:pPr>
+    </w:p>
+    <w:p>
+      <w:pPr>
+        <w:rPr>
+          <w:rFonts w:hint="default"/>
+          <w:lang w:val="en-US" w:eastAsia="zh-CN"/>
+        </w:rPr>
+      </w:pPr>
     </w:p>
     <w:p>
       <w:pPr>

--- a/关卡数值优化.docx
+++ b/关卡数值优化.docx
@@ -328,16 +328,61 @@
     <w:p>
       <w:pPr>
         <w:rPr>
-          <w:rFonts w:hint="default"/>
-          <w:lang w:val="en-US" w:eastAsia="zh-CN"/>
-        </w:rPr>
-      </w:pPr>
-      <w:r>
-        <w:rPr>
-          <w:rFonts w:hint="eastAsia"/>
-          <w:lang w:val="en-US" w:eastAsia="zh-CN"/>
-        </w:rPr>
-        <w:t>关卡7：普通怪难度易</w:t>
+          <w:rFonts w:hint="eastAsia"/>
+          <w:lang w:val="en-US" w:eastAsia="zh-CN"/>
+        </w:rPr>
+      </w:pPr>
+      <w:r>
+        <w:rPr>
+          <w:rFonts w:hint="eastAsia"/>
+          <w:lang w:val="en-US" w:eastAsia="zh-CN"/>
+        </w:rPr>
+        <w:t>关卡7：普通怪难度易，boss怪难度中</w:t>
+      </w:r>
+    </w:p>
+    <w:p>
+      <w:pPr>
+        <w:rPr>
+          <w:rFonts w:hint="eastAsia"/>
+          <w:lang w:val="en-US" w:eastAsia="zh-CN"/>
+        </w:rPr>
+      </w:pPr>
+      <w:r>
+        <w:rPr>
+          <w:rFonts w:hint="eastAsia"/>
+          <w:lang w:val="en-US" w:eastAsia="zh-CN"/>
+        </w:rPr>
+        <w:t>关卡8：普通怪难度易，boss怪难度易</w:t>
+      </w:r>
+    </w:p>
+    <w:p>
+      <w:pPr>
+        <w:rPr>
+          <w:rFonts w:hint="eastAsia"/>
+          <w:lang w:val="en-US" w:eastAsia="zh-CN"/>
+        </w:rPr>
+      </w:pPr>
+      <w:r>
+        <w:rPr>
+          <w:rFonts w:hint="eastAsia"/>
+          <w:lang w:val="en-US" w:eastAsia="zh-CN"/>
+        </w:rPr>
+        <w:t>关卡9：普通怪难度中，boss怪难度易</w:t>
+      </w:r>
+    </w:p>
+    <w:p>
+      <w:pPr>
+        <w:rPr>
+          <w:rFonts w:hint="default"/>
+          <w:lang w:val="en-US" w:eastAsia="zh-CN"/>
+        </w:rPr>
+      </w:pPr>
+      <w:r>
+        <w:rPr>
+          <w:rFonts w:hint="eastAsia"/>
+          <w:lang w:val="en-US" w:eastAsia="zh-CN"/>
+        </w:rPr>
+        <w:t>关卡10</w:t>
       </w:r>
       <w:bookmarkStart w:id="0" w:name="_GoBack"/>
       <w:bookmarkEnd w:id="0"/>
@@ -346,7 +391,7 @@
           <w:rFonts w:hint="eastAsia"/>
           <w:lang w:val="en-US" w:eastAsia="zh-CN"/>
         </w:rPr>
-        <w:t>，boss怪难度中</w:t>
+        <w:t>：普通怪难度中，boss怪难度易</w:t>
       </w:r>
     </w:p>
     <w:p>
